--- a/docs/策划案-导体属性.docx
+++ b/docs/策划案-导体属性.docx
@@ -34,21 +34,7 @@
         <w:rPr>
           <w:rFonts w:hint="eastAsia"/>
         </w:rPr>
-        <w:t>导体分为固定导体（金属墙、金属地板）和</w:t>
-      </w:r>
-      <w:proofErr w:type="gramStart"/>
-      <w:r>
-        <w:rPr>
-          <w:rFonts w:hint="eastAsia"/>
-        </w:rPr>
-        <w:t>可</w:t>
-      </w:r>
-      <w:proofErr w:type="gramEnd"/>
-      <w:r>
-        <w:rPr>
-          <w:rFonts w:hint="eastAsia"/>
-        </w:rPr>
-        <w:t>移动导体（金属球）</w:t>
+        <w:t>导体分为固定导体（金属墙、金属地板）</w:t>
       </w:r>
     </w:p>
     <w:p>
@@ -59,7 +45,7 @@
         <w:rPr>
           <w:rFonts w:hint="eastAsia"/>
         </w:rPr>
-        <w:t>导体会与角色产生碰撞，玩家无法通过撞击使可移动导体产生位移</w:t>
+        <w:t>导体会与角色产生碰撞</w:t>
       </w:r>
     </w:p>
     <w:p>
@@ -76,7 +62,13 @@
         <w:rPr>
           <w:rFonts w:hint="eastAsia"/>
         </w:rPr>
-        <w:t>，带的电力越多电场越强</w:t>
+        <w:t>，带的电力越多电场</w:t>
+      </w:r>
+      <w:r>
+        <w:rPr>
+          <w:rFonts w:hint="eastAsia"/>
+        </w:rPr>
+        <w:t>范围越大</w:t>
       </w:r>
       <w:r>
         <w:rPr>
@@ -104,21 +96,7 @@
         <w:rPr>
           <w:rFonts w:hint="eastAsia"/>
         </w:rPr>
-        <w:t>玩家无法直接靠近带相同电荷的导体，只能通过冲刺的方式与相同电荷导体产生交互，如果导体带的电大于</w:t>
-      </w:r>
-      <w:proofErr w:type="gramStart"/>
-      <w:r>
-        <w:rPr>
-          <w:rFonts w:hint="eastAsia"/>
-        </w:rPr>
-        <w:t>玩家带</w:t>
-      </w:r>
-      <w:proofErr w:type="gramEnd"/>
-      <w:r>
-        <w:rPr>
-          <w:rFonts w:hint="eastAsia"/>
-        </w:rPr>
-        <w:t>的电，玩家的冲刺距离会无法达到导体</w:t>
+        <w:t>玩家无法直接靠近带相同电荷的导体，只能通过冲刺的方式与相同电荷导体产生交互，如果导体带的电大于玩家带的电，玩家的冲刺距离会无法达到导体</w:t>
       </w:r>
     </w:p>
     <w:p>
@@ -158,21 +136,7 @@
         <w:rPr>
           <w:rFonts w:hint="eastAsia"/>
         </w:rPr>
-        <w:t>玩家与导体</w:t>
-      </w:r>
-      <w:proofErr w:type="gramStart"/>
-      <w:r>
-        <w:rPr>
-          <w:rFonts w:hint="eastAsia"/>
-        </w:rPr>
-        <w:t>交互时</w:t>
-      </w:r>
-      <w:proofErr w:type="gramEnd"/>
-      <w:r>
-        <w:rPr>
-          <w:rFonts w:hint="eastAsia"/>
-        </w:rPr>
-        <w:t>可以自由在导体内部移动，不会受到其他力</w:t>
+        <w:t>玩家与导体交互时可以自由在导体内部移动，不会受到其他力</w:t>
       </w:r>
     </w:p>
     <w:p>
@@ -183,21 +147,7 @@
         <w:rPr>
           <w:rFonts w:hint="eastAsia"/>
         </w:rPr>
-        <w:t>玩家离开与导体的</w:t>
-      </w:r>
-      <w:proofErr w:type="gramStart"/>
-      <w:r>
-        <w:rPr>
-          <w:rFonts w:hint="eastAsia"/>
-        </w:rPr>
-        <w:t>交互时</w:t>
-      </w:r>
-      <w:proofErr w:type="gramEnd"/>
-      <w:r>
-        <w:rPr>
-          <w:rFonts w:hint="eastAsia"/>
-        </w:rPr>
-        <w:t>会带走导体内的所有电荷</w:t>
+        <w:t>玩家离开与导体的交互时会带走导体内的所有电荷</w:t>
       </w:r>
     </w:p>
     <w:p>
@@ -298,7 +248,19 @@
         <w:rPr>
           <w:rFonts w:hint="eastAsia"/>
         </w:rPr>
-        <w:t>，以及它们在电力视野下的灰度效果</w:t>
+        <w:t>，以及它们在电力视野下的</w:t>
+      </w:r>
+      <w:r>
+        <w:rPr>
+          <w:rFonts w:hint="eastAsia"/>
+        </w:rPr>
+        <w:t>没电、</w:t>
+      </w:r>
+      <w:r>
+        <w:rPr>
+          <w:rFonts w:hint="eastAsia"/>
+        </w:rPr>
+        <w:t>蓝色和黄色的带电效果</w:t>
       </w:r>
     </w:p>
     <w:p>
@@ -309,7 +271,7 @@
         <w:rPr>
           <w:rFonts w:hint="eastAsia"/>
         </w:rPr>
-        <w:t>蓝色和黄色的带电效果</w:t>
+        <w:t>蓝色和黄色的渐变电场</w:t>
       </w:r>
     </w:p>
     <w:p>
@@ -320,18 +282,19 @@
         <w:rPr>
           <w:rFonts w:hint="eastAsia"/>
         </w:rPr>
-        <w:t>蓝色和黄色的渐变电场</w:t>
-      </w:r>
-    </w:p>
-    <w:p>
-      <w:r>
-        <w:tab/>
-      </w:r>
-      <w:r>
-        <w:rPr>
-          <w:rFonts w:hint="eastAsia"/>
-        </w:rPr>
-        <w:t>角色附着在导体上的待机动画、移动动画</w:t>
+        <w:t>角色附着在导体上的</w:t>
+      </w:r>
+      <w:r>
+        <w:rPr>
+          <w:rFonts w:hint="eastAsia"/>
+        </w:rPr>
+        <w:t>待机</w:t>
+      </w:r>
+      <w:r>
+        <w:rPr>
+          <w:rFonts w:hint="eastAsia"/>
+        </w:rPr>
+        <w:t>动画、移动动画</w:t>
       </w:r>
     </w:p>
     <w:sectPr>
